--- a/report-style.docx
+++ b/report-style.docx
@@ -1,13 +1,11 @@
 
 <file path=word/document.xml><?xml version="1.0" encoding="utf-8"?>
-<w:document xmlns:wpc="http://schemas.microsoft.com/office/word/2010/wordprocessingCanvas" xmlns:cx="http://schemas.microsoft.com/office/drawing/2014/chartex" xmlns:cx1="http://schemas.microsoft.com/office/drawing/2015/9/8/chartex" xmlns:cx2="http://schemas.microsoft.com/office/drawing/2015/10/21/chartex" xmlns:cx3="http://schemas.microsoft.com/office/drawing/2016/5/9/chartex" xmlns:cx4="http://schemas.microsoft.com/office/drawing/2016/5/10/chartex" xmlns:cx5="http://schemas.microsoft.com/office/drawing/2016/5/11/chartex" xmlns:cx6="http://schemas.microsoft.com/office/drawing/2016/5/12/chartex" xmlns:cx7="http://schemas.microsoft.com/office/drawing/2016/5/13/chartex" xmlns:cx8="http://schemas.microsoft.com/office/drawing/2016/5/14/chartex" xmlns:mc="http://schemas.openxmlformats.org/markup-compatibility/2006" xmlns:aink="http://schemas.microsoft.com/office/drawing/2016/ink" xmlns:am3d="http://schemas.microsoft.com/office/drawing/2017/model3d" xmlns:o="urn:schemas-microsoft-com:office:office" xmlns:r="http://schemas.openxmlformats.org/officeDocument/2006/relationships" xmlns:m="http://schemas.openxmlformats.org/officeDocument/2006/math" xmlns:v="urn:schemas-microsoft-com:vml" xmlns:wp14="http://schemas.microsoft.com/office/word/2010/wordprocessingDrawing" xmlns:wp="http://schemas.openxmlformats.org/drawingml/2006/wordprocessingDrawing" xmlns:w10="urn:schemas-microsoft-com:office:word" xmlns:w="http://schemas.openxmlformats.org/wordprocessingml/2006/main" xmlns:w14="http://schemas.microsoft.com/office/word/2010/wordml" xmlns:w15="http://schemas.microsoft.com/office/word/2012/wordml" xmlns:w16cid="http://schemas.microsoft.com/office/word/2016/wordml/cid" xmlns:w16se="http://schemas.microsoft.com/office/word/2015/wordml/symex" xmlns:wpg="http://schemas.microsoft.com/office/word/2010/wordprocessingGroup" xmlns:wpi="http://schemas.microsoft.com/office/word/2010/wordprocessingInk" xmlns:wne="http://schemas.microsoft.com/office/word/2006/wordml" xmlns:wps="http://schemas.microsoft.com/office/word/2010/wordprocessingShape" mc:Ignorable="w14 w15 w16se w16cid wp14">
+<w:document xmlns:wpc="http://schemas.microsoft.com/office/word/2010/wordprocessingCanvas" xmlns:cx="http://schemas.microsoft.com/office/drawing/2014/chartex" xmlns:cx1="http://schemas.microsoft.com/office/drawing/2015/9/8/chartex" xmlns:cx2="http://schemas.microsoft.com/office/drawing/2015/10/21/chartex" xmlns:cx3="http://schemas.microsoft.com/office/drawing/2016/5/9/chartex" xmlns:cx4="http://schemas.microsoft.com/office/drawing/2016/5/10/chartex" xmlns:cx5="http://schemas.microsoft.com/office/drawing/2016/5/11/chartex" xmlns:cx6="http://schemas.microsoft.com/office/drawing/2016/5/12/chartex" xmlns:cx7="http://schemas.microsoft.com/office/drawing/2016/5/13/chartex" xmlns:cx8="http://schemas.microsoft.com/office/drawing/2016/5/14/chartex" xmlns:mc="http://schemas.openxmlformats.org/markup-compatibility/2006" xmlns:aink="http://schemas.microsoft.com/office/drawing/2016/ink" xmlns:am3d="http://schemas.microsoft.com/office/drawing/2017/model3d" xmlns:o="urn:schemas-microsoft-com:office:office" xmlns:r="http://schemas.openxmlformats.org/officeDocument/2006/relationships" xmlns:m="http://schemas.openxmlformats.org/officeDocument/2006/math" xmlns:v="urn:schemas-microsoft-com:vml" xmlns:wp14="http://schemas.microsoft.com/office/word/2010/wordprocessingDrawing" xmlns:wp="http://schemas.openxmlformats.org/drawingml/2006/wordprocessingDrawing" xmlns:w10="urn:schemas-microsoft-com:office:word" xmlns:w="http://schemas.openxmlformats.org/wordprocessingml/2006/main" xmlns:w14="http://schemas.microsoft.com/office/word/2010/wordml" xmlns:w15="http://schemas.microsoft.com/office/word/2012/wordml" xmlns:w16cex="http://schemas.microsoft.com/office/word/2018/wordml/cex" xmlns:w16cid="http://schemas.microsoft.com/office/word/2016/wordml/cid" xmlns:w16="http://schemas.microsoft.com/office/word/2018/wordml" xmlns:w16sdtdh="http://schemas.microsoft.com/office/word/2020/wordml/sdtdatahash" xmlns:w16se="http://schemas.microsoft.com/office/word/2015/wordml/symex" xmlns:wpg="http://schemas.microsoft.com/office/word/2010/wordprocessingGroup" xmlns:wpi="http://schemas.microsoft.com/office/word/2010/wordprocessingInk" xmlns:wne="http://schemas.microsoft.com/office/word/2006/wordml" xmlns:wps="http://schemas.microsoft.com/office/word/2010/wordprocessingShape" mc:Ignorable="w14 w15 w16se w16cid w16 w16cex w16sdtdh wp14">
   <w:body>
     <w:p>
       <w:pPr>
         <w:pStyle w:val="Heading2"/>
       </w:pPr>
-      <w:bookmarkStart w:id="0" w:name="_GoBack"/>
-      <w:bookmarkEnd w:id="0"/>
       <w:r>
         <w:t>Beta Student Handout</w:t>
       </w:r>
@@ -67,19 +65,29 @@
       <w:pPr>
         <w:pStyle w:val="Heading1"/>
       </w:pPr>
-      <w:bookmarkStart w:id="1" w:name="completed-student-handout"/>
+      <w:bookmarkStart w:id="0" w:name="completed-student-handout"/>
       <w:r>
         <w:t>Completed student handout</w:t>
+      </w:r>
+      <w:bookmarkEnd w:id="0"/>
+    </w:p>
+    <w:p>
+      <w:pPr>
+        <w:pStyle w:val="Heading3"/>
+      </w:pPr>
+      <w:bookmarkStart w:id="1" w:name="name-tadhg-moore"/>
+      <w:r>
+        <w:t>Name: Tadhg Moore</w:t>
       </w:r>
       <w:bookmarkEnd w:id="1"/>
     </w:p>
     <w:p>
       <w:pPr>
-        <w:pStyle w:val="Heading3"/>
-      </w:pPr>
-      <w:bookmarkStart w:id="2" w:name="name-tadhg-moore"/>
-      <w:r>
-        <w:t>Name: Tadhg Moore</w:t>
+        <w:pStyle w:val="Heading4"/>
+      </w:pPr>
+      <w:bookmarkStart w:id="2" w:name="student-id-54321"/>
+      <w:r>
+        <w:t>Student ID: 54321</w:t>
       </w:r>
       <w:bookmarkEnd w:id="2"/>
     </w:p>
@@ -87,9 +95,9 @@
       <w:pPr>
         <w:pStyle w:val="Heading4"/>
       </w:pPr>
-      <w:bookmarkStart w:id="3" w:name="student-id-54321"/>
-      <w:r>
-        <w:t>Student ID: 54321</w:t>
+      <w:bookmarkStart w:id="3" w:name="completed-on-2020-12-08-125606"/>
+      <w:r>
+        <w:t>Completed on: 2020-12-08 12:56:06</w:t>
       </w:r>
       <w:bookmarkEnd w:id="3"/>
     </w:p>
@@ -97,31 +105,21 @@
       <w:pPr>
         <w:pStyle w:val="Heading4"/>
       </w:pPr>
-      <w:bookmarkStart w:id="4" w:name="completed-on-2020-12-08-125606"/>
-      <w:r>
-        <w:t>Completed on: 2020-12-08 12:56:06</w:t>
+      <w:bookmarkStart w:id="4" w:name="answers-to-questions"/>
+      <w:r>
+        <w:t>Answers to questions</w:t>
       </w:r>
       <w:bookmarkEnd w:id="4"/>
     </w:p>
     <w:p>
       <w:pPr>
-        <w:pStyle w:val="Heading4"/>
-      </w:pPr>
-      <w:bookmarkStart w:id="5" w:name="answers-to-questions"/>
-      <w:r>
-        <w:t>Answers to questions</w:t>
+        <w:pStyle w:val="Heading3"/>
+      </w:pPr>
+      <w:bookmarkStart w:id="5" w:name="activity-a"/>
+      <w:r>
+        <w:t>Activity A</w:t>
       </w:r>
       <w:bookmarkEnd w:id="5"/>
-    </w:p>
-    <w:p>
-      <w:pPr>
-        <w:pStyle w:val="Heading3"/>
-      </w:pPr>
-      <w:bookmarkStart w:id="6" w:name="activity-a"/>
-      <w:r>
-        <w:t>Activity A</w:t>
-      </w:r>
-      <w:bookmarkEnd w:id="6"/>
     </w:p>
     <w:p>
       <w:pPr>
@@ -202,7 +200,7 @@
 </file>
 
 <file path=word/endnotes.xml><?xml version="1.0" encoding="utf-8"?>
-<w:endnotes xmlns:wpc="http://schemas.microsoft.com/office/word/2010/wordprocessingCanvas" xmlns:cx="http://schemas.microsoft.com/office/drawing/2014/chartex" xmlns:cx1="http://schemas.microsoft.com/office/drawing/2015/9/8/chartex" xmlns:cx2="http://schemas.microsoft.com/office/drawing/2015/10/21/chartex" xmlns:cx3="http://schemas.microsoft.com/office/drawing/2016/5/9/chartex" xmlns:cx4="http://schemas.microsoft.com/office/drawing/2016/5/10/chartex" xmlns:cx5="http://schemas.microsoft.com/office/drawing/2016/5/11/chartex" xmlns:cx6="http://schemas.microsoft.com/office/drawing/2016/5/12/chartex" xmlns:cx7="http://schemas.microsoft.com/office/drawing/2016/5/13/chartex" xmlns:cx8="http://schemas.microsoft.com/office/drawing/2016/5/14/chartex" xmlns:mc="http://schemas.openxmlformats.org/markup-compatibility/2006" xmlns:aink="http://schemas.microsoft.com/office/drawing/2016/ink" xmlns:am3d="http://schemas.microsoft.com/office/drawing/2017/model3d" xmlns:o="urn:schemas-microsoft-com:office:office" xmlns:r="http://schemas.openxmlformats.org/officeDocument/2006/relationships" xmlns:m="http://schemas.openxmlformats.org/officeDocument/2006/math" xmlns:v="urn:schemas-microsoft-com:vml" xmlns:wp14="http://schemas.microsoft.com/office/word/2010/wordprocessingDrawing" xmlns:wp="http://schemas.openxmlformats.org/drawingml/2006/wordprocessingDrawing" xmlns:w10="urn:schemas-microsoft-com:office:word" xmlns:w="http://schemas.openxmlformats.org/wordprocessingml/2006/main" xmlns:w14="http://schemas.microsoft.com/office/word/2010/wordml" xmlns:w15="http://schemas.microsoft.com/office/word/2012/wordml" xmlns:w16cid="http://schemas.microsoft.com/office/word/2016/wordml/cid" xmlns:w16se="http://schemas.microsoft.com/office/word/2015/wordml/symex" xmlns:wpg="http://schemas.microsoft.com/office/word/2010/wordprocessingGroup" xmlns:wpi="http://schemas.microsoft.com/office/word/2010/wordprocessingInk" xmlns:wne="http://schemas.microsoft.com/office/word/2006/wordml" xmlns:wps="http://schemas.microsoft.com/office/word/2010/wordprocessingShape" mc:Ignorable="w14 w15 w16se w16cid wp14">
+<w:endnotes xmlns:wpc="http://schemas.microsoft.com/office/word/2010/wordprocessingCanvas" xmlns:cx="http://schemas.microsoft.com/office/drawing/2014/chartex" xmlns:cx1="http://schemas.microsoft.com/office/drawing/2015/9/8/chartex" xmlns:cx2="http://schemas.microsoft.com/office/drawing/2015/10/21/chartex" xmlns:cx3="http://schemas.microsoft.com/office/drawing/2016/5/9/chartex" xmlns:cx4="http://schemas.microsoft.com/office/drawing/2016/5/10/chartex" xmlns:cx5="http://schemas.microsoft.com/office/drawing/2016/5/11/chartex" xmlns:cx6="http://schemas.microsoft.com/office/drawing/2016/5/12/chartex" xmlns:cx7="http://schemas.microsoft.com/office/drawing/2016/5/13/chartex" xmlns:cx8="http://schemas.microsoft.com/office/drawing/2016/5/14/chartex" xmlns:mc="http://schemas.openxmlformats.org/markup-compatibility/2006" xmlns:aink="http://schemas.microsoft.com/office/drawing/2016/ink" xmlns:am3d="http://schemas.microsoft.com/office/drawing/2017/model3d" xmlns:o="urn:schemas-microsoft-com:office:office" xmlns:r="http://schemas.openxmlformats.org/officeDocument/2006/relationships" xmlns:m="http://schemas.openxmlformats.org/officeDocument/2006/math" xmlns:v="urn:schemas-microsoft-com:vml" xmlns:wp14="http://schemas.microsoft.com/office/word/2010/wordprocessingDrawing" xmlns:wp="http://schemas.openxmlformats.org/drawingml/2006/wordprocessingDrawing" xmlns:w10="urn:schemas-microsoft-com:office:word" xmlns:w="http://schemas.openxmlformats.org/wordprocessingml/2006/main" xmlns:w14="http://schemas.microsoft.com/office/word/2010/wordml" xmlns:w15="http://schemas.microsoft.com/office/word/2012/wordml" xmlns:w16cex="http://schemas.microsoft.com/office/word/2018/wordml/cex" xmlns:w16cid="http://schemas.microsoft.com/office/word/2016/wordml/cid" xmlns:w16="http://schemas.microsoft.com/office/word/2018/wordml" xmlns:w16sdtdh="http://schemas.microsoft.com/office/word/2020/wordml/sdtdatahash" xmlns:w16se="http://schemas.microsoft.com/office/word/2015/wordml/symex" xmlns:wpg="http://schemas.microsoft.com/office/word/2010/wordprocessingGroup" xmlns:wpi="http://schemas.microsoft.com/office/word/2010/wordprocessingInk" xmlns:wne="http://schemas.microsoft.com/office/word/2006/wordml" xmlns:wps="http://schemas.microsoft.com/office/word/2010/wordprocessingShape" mc:Ignorable="w14 w15 w16se w16cid w16 w16cex w16sdtdh wp14">
   <w:endnote w:type="separator" w:id="-1">
     <w:p>
       <w:pPr>
@@ -227,7 +225,7 @@
 </file>
 
 <file path=word/footnotes.xml><?xml version="1.0" encoding="utf-8"?>
-<w:footnotes xmlns:wpc="http://schemas.microsoft.com/office/word/2010/wordprocessingCanvas" xmlns:cx="http://schemas.microsoft.com/office/drawing/2014/chartex" xmlns:cx1="http://schemas.microsoft.com/office/drawing/2015/9/8/chartex" xmlns:cx2="http://schemas.microsoft.com/office/drawing/2015/10/21/chartex" xmlns:cx3="http://schemas.microsoft.com/office/drawing/2016/5/9/chartex" xmlns:cx4="http://schemas.microsoft.com/office/drawing/2016/5/10/chartex" xmlns:cx5="http://schemas.microsoft.com/office/drawing/2016/5/11/chartex" xmlns:cx6="http://schemas.microsoft.com/office/drawing/2016/5/12/chartex" xmlns:cx7="http://schemas.microsoft.com/office/drawing/2016/5/13/chartex" xmlns:cx8="http://schemas.microsoft.com/office/drawing/2016/5/14/chartex" xmlns:mc="http://schemas.openxmlformats.org/markup-compatibility/2006" xmlns:aink="http://schemas.microsoft.com/office/drawing/2016/ink" xmlns:am3d="http://schemas.microsoft.com/office/drawing/2017/model3d" xmlns:o="urn:schemas-microsoft-com:office:office" xmlns:r="http://schemas.openxmlformats.org/officeDocument/2006/relationships" xmlns:m="http://schemas.openxmlformats.org/officeDocument/2006/math" xmlns:v="urn:schemas-microsoft-com:vml" xmlns:wp14="http://schemas.microsoft.com/office/word/2010/wordprocessingDrawing" xmlns:wp="http://schemas.openxmlformats.org/drawingml/2006/wordprocessingDrawing" xmlns:w10="urn:schemas-microsoft-com:office:word" xmlns:w="http://schemas.openxmlformats.org/wordprocessingml/2006/main" xmlns:w14="http://schemas.microsoft.com/office/word/2010/wordml" xmlns:w15="http://schemas.microsoft.com/office/word/2012/wordml" xmlns:w16cid="http://schemas.microsoft.com/office/word/2016/wordml/cid" xmlns:w16se="http://schemas.microsoft.com/office/word/2015/wordml/symex" xmlns:wpg="http://schemas.microsoft.com/office/word/2010/wordprocessingGroup" xmlns:wpi="http://schemas.microsoft.com/office/word/2010/wordprocessingInk" xmlns:wne="http://schemas.microsoft.com/office/word/2006/wordml" xmlns:wps="http://schemas.microsoft.com/office/word/2010/wordprocessingShape" mc:Ignorable="w14 w15 w16se w16cid wp14">
+<w:footnotes xmlns:wpc="http://schemas.microsoft.com/office/word/2010/wordprocessingCanvas" xmlns:cx="http://schemas.microsoft.com/office/drawing/2014/chartex" xmlns:cx1="http://schemas.microsoft.com/office/drawing/2015/9/8/chartex" xmlns:cx2="http://schemas.microsoft.com/office/drawing/2015/10/21/chartex" xmlns:cx3="http://schemas.microsoft.com/office/drawing/2016/5/9/chartex" xmlns:cx4="http://schemas.microsoft.com/office/drawing/2016/5/10/chartex" xmlns:cx5="http://schemas.microsoft.com/office/drawing/2016/5/11/chartex" xmlns:cx6="http://schemas.microsoft.com/office/drawing/2016/5/12/chartex" xmlns:cx7="http://schemas.microsoft.com/office/drawing/2016/5/13/chartex" xmlns:cx8="http://schemas.microsoft.com/office/drawing/2016/5/14/chartex" xmlns:mc="http://schemas.openxmlformats.org/markup-compatibility/2006" xmlns:aink="http://schemas.microsoft.com/office/drawing/2016/ink" xmlns:am3d="http://schemas.microsoft.com/office/drawing/2017/model3d" xmlns:o="urn:schemas-microsoft-com:office:office" xmlns:r="http://schemas.openxmlformats.org/officeDocument/2006/relationships" xmlns:m="http://schemas.openxmlformats.org/officeDocument/2006/math" xmlns:v="urn:schemas-microsoft-com:vml" xmlns:wp14="http://schemas.microsoft.com/office/word/2010/wordprocessingDrawing" xmlns:wp="http://schemas.openxmlformats.org/drawingml/2006/wordprocessingDrawing" xmlns:w10="urn:schemas-microsoft-com:office:word" xmlns:w="http://schemas.openxmlformats.org/wordprocessingml/2006/main" xmlns:w14="http://schemas.microsoft.com/office/word/2010/wordml" xmlns:w15="http://schemas.microsoft.com/office/word/2012/wordml" xmlns:w16cex="http://schemas.microsoft.com/office/word/2018/wordml/cex" xmlns:w16cid="http://schemas.microsoft.com/office/word/2016/wordml/cid" xmlns:w16="http://schemas.microsoft.com/office/word/2018/wordml" xmlns:w16sdtdh="http://schemas.microsoft.com/office/word/2020/wordml/sdtdatahash" xmlns:w16se="http://schemas.microsoft.com/office/word/2015/wordml/symex" xmlns:wpg="http://schemas.microsoft.com/office/word/2010/wordprocessingGroup" xmlns:wpi="http://schemas.microsoft.com/office/word/2010/wordprocessingInk" xmlns:wne="http://schemas.microsoft.com/office/word/2006/wordml" xmlns:wps="http://schemas.microsoft.com/office/word/2010/wordprocessingShape" mc:Ignorable="w14 w15 w16se w16cid w16 w16cex w16sdtdh wp14">
   <w:footnote w:type="separator" w:id="-1">
     <w:p>
       <w:r>
@@ -246,11 +244,11 @@
 </file>
 
 <file path=word/numbering.xml><?xml version="1.0" encoding="utf-8"?>
-<w:numbering xmlns:wpc="http://schemas.microsoft.com/office/word/2010/wordprocessingCanvas" xmlns:cx="http://schemas.microsoft.com/office/drawing/2014/chartex" xmlns:cx1="http://schemas.microsoft.com/office/drawing/2015/9/8/chartex" xmlns:cx2="http://schemas.microsoft.com/office/drawing/2015/10/21/chartex" xmlns:cx3="http://schemas.microsoft.com/office/drawing/2016/5/9/chartex" xmlns:cx4="http://schemas.microsoft.com/office/drawing/2016/5/10/chartex" xmlns:cx5="http://schemas.microsoft.com/office/drawing/2016/5/11/chartex" xmlns:cx6="http://schemas.microsoft.com/office/drawing/2016/5/12/chartex" xmlns:cx7="http://schemas.microsoft.com/office/drawing/2016/5/13/chartex" xmlns:cx8="http://schemas.microsoft.com/office/drawing/2016/5/14/chartex" xmlns:mc="http://schemas.openxmlformats.org/markup-compatibility/2006" xmlns:aink="http://schemas.microsoft.com/office/drawing/2016/ink" xmlns:am3d="http://schemas.microsoft.com/office/drawing/2017/model3d" xmlns:o="urn:schemas-microsoft-com:office:office" xmlns:r="http://schemas.openxmlformats.org/officeDocument/2006/relationships" xmlns:m="http://schemas.openxmlformats.org/officeDocument/2006/math" xmlns:v="urn:schemas-microsoft-com:vml" xmlns:wp14="http://schemas.microsoft.com/office/word/2010/wordprocessingDrawing" xmlns:wp="http://schemas.openxmlformats.org/drawingml/2006/wordprocessingDrawing" xmlns:w10="urn:schemas-microsoft-com:office:word" xmlns:w="http://schemas.openxmlformats.org/wordprocessingml/2006/main" xmlns:w14="http://schemas.microsoft.com/office/word/2010/wordml" xmlns:w15="http://schemas.microsoft.com/office/word/2012/wordml" xmlns:w16cid="http://schemas.microsoft.com/office/word/2016/wordml/cid" xmlns:w16se="http://schemas.microsoft.com/office/word/2015/wordml/symex" xmlns:wpg="http://schemas.microsoft.com/office/word/2010/wordprocessingGroup" xmlns:wpi="http://schemas.microsoft.com/office/word/2010/wordprocessingInk" xmlns:wne="http://schemas.microsoft.com/office/word/2006/wordml" xmlns:wps="http://schemas.microsoft.com/office/word/2010/wordprocessingShape" mc:Ignorable="w14 w15 w16se w16cid wp14">
+<w:numbering xmlns:wpc="http://schemas.microsoft.com/office/word/2010/wordprocessingCanvas" xmlns:cx="http://schemas.microsoft.com/office/drawing/2014/chartex" xmlns:cx1="http://schemas.microsoft.com/office/drawing/2015/9/8/chartex" xmlns:cx2="http://schemas.microsoft.com/office/drawing/2015/10/21/chartex" xmlns:cx3="http://schemas.microsoft.com/office/drawing/2016/5/9/chartex" xmlns:cx4="http://schemas.microsoft.com/office/drawing/2016/5/10/chartex" xmlns:cx5="http://schemas.microsoft.com/office/drawing/2016/5/11/chartex" xmlns:cx6="http://schemas.microsoft.com/office/drawing/2016/5/12/chartex" xmlns:cx7="http://schemas.microsoft.com/office/drawing/2016/5/13/chartex" xmlns:cx8="http://schemas.microsoft.com/office/drawing/2016/5/14/chartex" xmlns:mc="http://schemas.openxmlformats.org/markup-compatibility/2006" xmlns:aink="http://schemas.microsoft.com/office/drawing/2016/ink" xmlns:am3d="http://schemas.microsoft.com/office/drawing/2017/model3d" xmlns:o="urn:schemas-microsoft-com:office:office" xmlns:r="http://schemas.openxmlformats.org/officeDocument/2006/relationships" xmlns:m="http://schemas.openxmlformats.org/officeDocument/2006/math" xmlns:v="urn:schemas-microsoft-com:vml" xmlns:wp14="http://schemas.microsoft.com/office/word/2010/wordprocessingDrawing" xmlns:wp="http://schemas.openxmlformats.org/drawingml/2006/wordprocessingDrawing" xmlns:w10="urn:schemas-microsoft-com:office:word" xmlns:w="http://schemas.openxmlformats.org/wordprocessingml/2006/main" xmlns:w14="http://schemas.microsoft.com/office/word/2010/wordml" xmlns:w15="http://schemas.microsoft.com/office/word/2012/wordml" xmlns:w16cex="http://schemas.microsoft.com/office/word/2018/wordml/cex" xmlns:w16cid="http://schemas.microsoft.com/office/word/2016/wordml/cid" xmlns:w16="http://schemas.microsoft.com/office/word/2018/wordml" xmlns:w16sdtdh="http://schemas.microsoft.com/office/word/2020/wordml/sdtdatahash" xmlns:w16se="http://schemas.microsoft.com/office/word/2015/wordml/symex" xmlns:wpg="http://schemas.microsoft.com/office/word/2010/wordprocessingGroup" xmlns:wpi="http://schemas.microsoft.com/office/word/2010/wordprocessingInk" xmlns:wne="http://schemas.microsoft.com/office/word/2006/wordml" xmlns:wps="http://schemas.microsoft.com/office/word/2010/wordprocessingShape" mc:Ignorable="w14 w15 w16se w16cid w16 w16cex w16sdtdh wp14">
   <w:abstractNum w:abstractNumId="0" w15:restartNumberingAfterBreak="0">
     <w:nsid w:val="FFFFFF7C"/>
     <w:multiLevelType w:val="singleLevel"/>
-    <w:tmpl w:val="0FF47590"/>
+    <w:tmpl w:val="8E48C140"/>
     <w:lvl w:ilvl="0">
       <w:start w:val="1"/>
       <w:numFmt w:val="decimal"/>
@@ -267,7 +265,7 @@
   <w:abstractNum w:abstractNumId="1" w15:restartNumberingAfterBreak="0">
     <w:nsid w:val="FFFFFF7D"/>
     <w:multiLevelType w:val="singleLevel"/>
-    <w:tmpl w:val="31747B48"/>
+    <w:tmpl w:val="8BCC7D98"/>
     <w:lvl w:ilvl="0">
       <w:start w:val="1"/>
       <w:numFmt w:val="decimal"/>
@@ -284,7 +282,7 @@
   <w:abstractNum w:abstractNumId="2" w15:restartNumberingAfterBreak="0">
     <w:nsid w:val="FFFFFF7E"/>
     <w:multiLevelType w:val="singleLevel"/>
-    <w:tmpl w:val="768EC56A"/>
+    <w:tmpl w:val="30DCD12C"/>
     <w:lvl w:ilvl="0">
       <w:start w:val="1"/>
       <w:numFmt w:val="decimal"/>
@@ -301,7 +299,7 @@
   <w:abstractNum w:abstractNumId="3" w15:restartNumberingAfterBreak="0">
     <w:nsid w:val="FFFFFF7F"/>
     <w:multiLevelType w:val="singleLevel"/>
-    <w:tmpl w:val="6DE447D0"/>
+    <w:tmpl w:val="C646E5A2"/>
     <w:lvl w:ilvl="0">
       <w:start w:val="1"/>
       <w:numFmt w:val="decimal"/>
@@ -318,7 +316,7 @@
   <w:abstractNum w:abstractNumId="4" w15:restartNumberingAfterBreak="0">
     <w:nsid w:val="FFFFFF80"/>
     <w:multiLevelType w:val="singleLevel"/>
-    <w:tmpl w:val="13060C42"/>
+    <w:tmpl w:val="2D50AE56"/>
     <w:lvl w:ilvl="0">
       <w:start w:val="1"/>
       <w:numFmt w:val="bullet"/>
@@ -338,7 +336,7 @@
   <w:abstractNum w:abstractNumId="5" w15:restartNumberingAfterBreak="0">
     <w:nsid w:val="FFFFFF81"/>
     <w:multiLevelType w:val="singleLevel"/>
-    <w:tmpl w:val="33E420AC"/>
+    <w:tmpl w:val="C52E2508"/>
     <w:lvl w:ilvl="0">
       <w:start w:val="1"/>
       <w:numFmt w:val="bullet"/>
@@ -358,7 +356,7 @@
   <w:abstractNum w:abstractNumId="6" w15:restartNumberingAfterBreak="0">
     <w:nsid w:val="FFFFFF82"/>
     <w:multiLevelType w:val="singleLevel"/>
-    <w:tmpl w:val="8794CB2C"/>
+    <w:tmpl w:val="8F5C2CFA"/>
     <w:lvl w:ilvl="0">
       <w:start w:val="1"/>
       <w:numFmt w:val="bullet"/>
@@ -378,7 +376,7 @@
   <w:abstractNum w:abstractNumId="7" w15:restartNumberingAfterBreak="0">
     <w:nsid w:val="FFFFFF83"/>
     <w:multiLevelType w:val="singleLevel"/>
-    <w:tmpl w:val="EA567CC6"/>
+    <w:tmpl w:val="65340A6E"/>
     <w:lvl w:ilvl="0">
       <w:start w:val="1"/>
       <w:numFmt w:val="bullet"/>
@@ -398,7 +396,7 @@
   <w:abstractNum w:abstractNumId="8" w15:restartNumberingAfterBreak="0">
     <w:nsid w:val="FFFFFF88"/>
     <w:multiLevelType w:val="singleLevel"/>
-    <w:tmpl w:val="969A1986"/>
+    <w:tmpl w:val="BD1EDBCC"/>
     <w:lvl w:ilvl="0">
       <w:start w:val="1"/>
       <w:numFmt w:val="decimal"/>
@@ -415,7 +413,7 @@
   <w:abstractNum w:abstractNumId="9" w15:restartNumberingAfterBreak="0">
     <w:nsid w:val="FFFFFF89"/>
     <w:multiLevelType w:val="singleLevel"/>
-    <w:tmpl w:val="420632D8"/>
+    <w:tmpl w:val="4E707802"/>
     <w:lvl w:ilvl="0">
       <w:start w:val="1"/>
       <w:numFmt w:val="bullet"/>
@@ -573,7 +571,7 @@
 </file>
 
 <file path=word/styles.xml><?xml version="1.0" encoding="utf-8"?>
-<w:styles xmlns:mc="http://schemas.openxmlformats.org/markup-compatibility/2006" xmlns:r="http://schemas.openxmlformats.org/officeDocument/2006/relationships" xmlns:w="http://schemas.openxmlformats.org/wordprocessingml/2006/main" xmlns:w14="http://schemas.microsoft.com/office/word/2010/wordml" xmlns:w15="http://schemas.microsoft.com/office/word/2012/wordml" xmlns:w16cid="http://schemas.microsoft.com/office/word/2016/wordml/cid" xmlns:w16se="http://schemas.microsoft.com/office/word/2015/wordml/symex" mc:Ignorable="w14 w15 w16se w16cid">
+<w:styles xmlns:mc="http://schemas.openxmlformats.org/markup-compatibility/2006" xmlns:r="http://schemas.openxmlformats.org/officeDocument/2006/relationships" xmlns:w="http://schemas.openxmlformats.org/wordprocessingml/2006/main" xmlns:w14="http://schemas.microsoft.com/office/word/2010/wordml" xmlns:w15="http://schemas.microsoft.com/office/word/2012/wordml" xmlns:w16cex="http://schemas.microsoft.com/office/word/2018/wordml/cex" xmlns:w16cid="http://schemas.microsoft.com/office/word/2016/wordml/cid" xmlns:w16="http://schemas.microsoft.com/office/word/2018/wordml" xmlns:w16sdtdh="http://schemas.microsoft.com/office/word/2020/wordml/sdtdatahash" xmlns:w16se="http://schemas.microsoft.com/office/word/2015/wordml/symex" mc:Ignorable="w14 w15 w16se w16cid w16 w16cex w16sdtdh">
   <w:docDefaults>
     <w:rPrDefault>
       <w:rPr>
@@ -1714,6 +1712,34 @@
       <w:rFonts w:ascii="Times New Roman" w:hAnsi="Times New Roman"/>
     </w:rPr>
   </w:style>
+  <w:style w:type="table" w:customStyle="1" w:styleId="MyTable">
+    <w:name w:val="My Table"/>
+    <w:basedOn w:val="TableNormal"/>
+    <w:uiPriority w:val="99"/>
+    <w:rsid w:val="007E517B"/>
+    <w:pPr>
+      <w:spacing w:after="0"/>
+    </w:pPr>
+    <w:rPr>
+      <w:rFonts w:ascii="Times New Roman" w:hAnsi="Times New Roman"/>
+    </w:rPr>
+    <w:tblPr>
+      <w:tblBorders>
+        <w:insideH w:val="single" w:sz="4" w:space="0" w:color="auto"/>
+      </w:tblBorders>
+    </w:tblPr>
+    <w:tcPr>
+      <w:shd w:val="clear" w:color="auto" w:fill="auto"/>
+    </w:tcPr>
+    <w:tblStylePr w:type="firstRow">
+      <w:pPr>
+        <w:jc w:val="left"/>
+      </w:pPr>
+      <w:rPr>
+        <w:b/>
+      </w:rPr>
+    </w:tblStylePr>
+  </w:style>
 </w:styles>
 </file>
 
